--- a/原创-云安全/云安全理解.docx
+++ b/原创-云安全/云安全理解.docx
@@ -65,13 +65,1311 @@
     </w:p>
     <w:p>
       <w:pPr>
-        <w:rPr>
-          <w:rFonts w:hint="default"/>
-          <w:lang w:val="en-US" w:eastAsia="zh-CN"/>
-        </w:rPr>
-      </w:pPr>
+        <w:pStyle w:val="2"/>
+        <w:bidi w:val="0"/>
+        <w:jc w:val="center"/>
+        <w:rPr>
+          <w:rFonts w:hint="eastAsia"/>
+          <w:lang w:val="en-US" w:eastAsia="zh-CN"/>
+        </w:rPr>
+      </w:pPr>
+      <w:r>
+        <w:rPr>
+          <w:rFonts w:hint="eastAsia"/>
+          <w:lang w:val="en-US" w:eastAsia="zh-CN"/>
+        </w:rPr>
+        <w:t>云</w:t>
+      </w:r>
       <w:bookmarkStart w:id="0" w:name="_GoBack"/>
       <w:bookmarkEnd w:id="0"/>
+      <w:r>
+        <w:rPr>
+          <w:rFonts w:hint="eastAsia"/>
+          <w:lang w:val="en-US" w:eastAsia="zh-CN"/>
+        </w:rPr>
+        <w:t>安全</w:t>
+      </w:r>
+    </w:p>
+    <w:p>
+      <w:pPr>
+        <w:pStyle w:val="3"/>
+        <w:keepNext w:val="0"/>
+        <w:keepLines w:val="0"/>
+        <w:widowControl/>
+        <w:suppressLineNumbers w:val="0"/>
+      </w:pPr>
+      <w:r>
+        <w:rPr>
+          <w:rStyle w:val="7"/>
+          <w:b/>
+        </w:rPr>
+        <w:t>内容介绍</w:t>
+      </w:r>
+    </w:p>
+    <w:p>
+      <w:pPr>
+        <w:pStyle w:val="4"/>
+        <w:keepNext w:val="0"/>
+        <w:keepLines w:val="0"/>
+        <w:widowControl/>
+        <w:suppressLineNumbers w:val="0"/>
+      </w:pPr>
+      <w:r>
+        <w:t>本篇是系列文章的第二篇，分享一下自己对应用安全的理解。</w:t>
+      </w:r>
+    </w:p>
+    <w:p>
+      <w:pPr>
+        <w:pStyle w:val="3"/>
+        <w:keepNext w:val="0"/>
+        <w:keepLines w:val="0"/>
+        <w:widowControl/>
+        <w:suppressLineNumbers w:val="0"/>
+      </w:pPr>
+      <w:r>
+        <w:rPr>
+          <w:rStyle w:val="7"/>
+          <w:b/>
+        </w:rPr>
+        <w:t>应用安全是什么</w:t>
+      </w:r>
+    </w:p>
+    <w:p>
+      <w:pPr>
+        <w:pStyle w:val="4"/>
+        <w:keepNext w:val="0"/>
+        <w:keepLines w:val="0"/>
+        <w:widowControl/>
+        <w:suppressLineNumbers w:val="0"/>
+      </w:pPr>
+      <w:r>
+        <w:t>应用安全的保护对象是应用系统，应用系统有各种表现形式，如Web、APP、小程序、客户端、系统等。应用安全就是围绕着这些应用的安全建设工作。</w:t>
+      </w:r>
+    </w:p>
+    <w:p>
+      <w:pPr>
+        <w:pStyle w:val="3"/>
+        <w:keepNext w:val="0"/>
+        <w:keepLines w:val="0"/>
+        <w:widowControl/>
+        <w:suppressLineNumbers w:val="0"/>
+      </w:pPr>
+      <w:r>
+        <w:rPr>
+          <w:rStyle w:val="7"/>
+          <w:b/>
+        </w:rPr>
+        <w:t>应用安全需求来源与演变</w:t>
+      </w:r>
+    </w:p>
+    <w:p>
+      <w:pPr>
+        <w:pStyle w:val="4"/>
+        <w:keepNext w:val="0"/>
+        <w:keepLines w:val="0"/>
+        <w:widowControl/>
+        <w:suppressLineNumbers w:val="0"/>
+      </w:pPr>
+      <w:r>
+        <w:t>随着个人终端的普及以及互联网的发展，面向C端的/B端的 软件、应用、系统越来越多。</w:t>
+      </w:r>
+    </w:p>
+    <w:p>
+      <w:pPr>
+        <w:pStyle w:val="4"/>
+        <w:keepNext w:val="0"/>
+        <w:keepLines w:val="0"/>
+        <w:widowControl/>
+        <w:suppressLineNumbers w:val="0"/>
+      </w:pPr>
+      <w:r>
+        <w:t>用户本身就对系统，应用就有安全性的要求。比如说window系统，office，来回中病毒肯定会骂微软，比如说游戏，游戏里全是外挂，直接不能玩，肯定就换游戏玩了。</w:t>
+      </w:r>
+    </w:p>
+    <w:p>
+      <w:pPr>
+        <w:pStyle w:val="4"/>
+        <w:keepNext w:val="0"/>
+        <w:keepLines w:val="0"/>
+        <w:widowControl/>
+        <w:suppressLineNumbers w:val="0"/>
+      </w:pPr>
+      <w:r>
+        <w:t>然后就是通常状态下，特别是C端的应用，公司业务跟应用都呈现了非常大的绑定关系。</w:t>
+      </w:r>
+    </w:p>
+    <w:p>
+      <w:pPr>
+        <w:pStyle w:val="4"/>
+        <w:keepNext w:val="0"/>
+        <w:keepLines w:val="0"/>
+        <w:widowControl/>
+        <w:suppressLineNumbers w:val="0"/>
+      </w:pPr>
+      <w:r>
+        <w:t>应用能够直接影响公司业务，所以应用的安全性，也越来越受到企业重视，其重要程度也往往排在安全方面的首要位置。</w:t>
+      </w:r>
+    </w:p>
+    <w:p>
+      <w:pPr>
+        <w:pStyle w:val="4"/>
+        <w:keepNext w:val="0"/>
+        <w:keepLines w:val="0"/>
+        <w:widowControl/>
+        <w:suppressLineNumbers w:val="0"/>
+      </w:pPr>
+      <w:r>
+        <w:t>比如说所有的电商平台，要是有支付漏洞，或金额没校验等漏洞，能直接白嫖商品的，直接把公司干倒闭都有可能。</w:t>
+      </w:r>
+    </w:p>
+    <w:p>
+      <w:pPr>
+        <w:pStyle w:val="4"/>
+        <w:keepNext w:val="0"/>
+        <w:keepLines w:val="0"/>
+        <w:widowControl/>
+        <w:suppressLineNumbers w:val="0"/>
+      </w:pPr>
+      <w:r>
+        <w:t>然后是随着互联网产业对人民的影响，国家层次上的好多基础服务业务也有了互联网应用。再然后因为黑灰产的危害，倒闭着国家立法去应对互联网犯罪行为，立法又倒闭着企业进行应用的安全建设。比如《网络安全法》规定了等级保护制度，国内所有系统都必须做等保。</w:t>
+      </w:r>
+    </w:p>
+    <w:p>
+      <w:pPr>
+        <w:pStyle w:val="3"/>
+        <w:keepNext w:val="0"/>
+        <w:keepLines w:val="0"/>
+        <w:widowControl/>
+        <w:suppressLineNumbers w:val="0"/>
+      </w:pPr>
+      <w:r>
+        <w:rPr>
+          <w:rStyle w:val="7"/>
+          <w:b/>
+        </w:rPr>
+        <w:t>应用安全理念演变</w:t>
+      </w:r>
+    </w:p>
+    <w:p>
+      <w:pPr>
+        <w:pStyle w:val="4"/>
+        <w:keepNext w:val="0"/>
+        <w:keepLines w:val="0"/>
+        <w:widowControl/>
+        <w:suppressLineNumbers w:val="0"/>
+      </w:pPr>
+      <w:r>
+        <w:t>应用安全的理念，经历了从 SDL-DevSecOps 的演变过程。</w:t>
+      </w:r>
+    </w:p>
+    <w:p>
+      <w:pPr>
+        <w:pStyle w:val="4"/>
+        <w:keepNext w:val="0"/>
+        <w:keepLines w:val="0"/>
+        <w:widowControl/>
+        <w:suppressLineNumbers w:val="0"/>
+      </w:pPr>
+      <w:r>
+        <w:drawing>
+          <wp:inline distT="0" distB="0" distL="114300" distR="114300">
+            <wp:extent cx="6410325" cy="1514475"/>
+            <wp:effectExtent l="0" t="0" r="5715" b="9525"/>
+            <wp:docPr id="2" name="图片 1" descr="IMG_256"/>
+            <wp:cNvGraphicFramePr>
+              <a:graphicFrameLocks xmlns:a="http://schemas.openxmlformats.org/drawingml/2006/main" noChangeAspect="1"/>
+            </wp:cNvGraphicFramePr>
+            <a:graphic xmlns:a="http://schemas.openxmlformats.org/drawingml/2006/main">
+              <a:graphicData uri="http://schemas.openxmlformats.org/drawingml/2006/picture">
+                <pic:pic xmlns:pic="http://schemas.openxmlformats.org/drawingml/2006/picture">
+                  <pic:nvPicPr>
+                    <pic:cNvPr id="2" name="图片 1" descr="IMG_256"/>
+                    <pic:cNvPicPr>
+                      <a:picLocks noChangeAspect="1"/>
+                    </pic:cNvPicPr>
+                  </pic:nvPicPr>
+                  <pic:blipFill>
+                    <a:blip r:embed="rId4"/>
+                    <a:stretch>
+                      <a:fillRect/>
+                    </a:stretch>
+                  </pic:blipFill>
+                  <pic:spPr>
+                    <a:xfrm>
+                      <a:off x="0" y="0"/>
+                      <a:ext cx="6410325" cy="1514475"/>
+                    </a:xfrm>
+                    <a:prstGeom prst="rect">
+                      <a:avLst/>
+                    </a:prstGeom>
+                    <a:noFill/>
+                    <a:ln w="9525">
+                      <a:noFill/>
+                    </a:ln>
+                  </pic:spPr>
+                </pic:pic>
+              </a:graphicData>
+            </a:graphic>
+          </wp:inline>
+        </w:drawing>
+      </w:r>
+    </w:p>
+    <w:p>
+      <w:pPr>
+        <w:pStyle w:val="4"/>
+        <w:keepNext w:val="0"/>
+        <w:keepLines w:val="0"/>
+        <w:widowControl/>
+        <w:suppressLineNumbers w:val="0"/>
+      </w:pPr>
+      <w:r>
+        <w:t>微软是第一家提出了体系化的应用安全理念的公司。它于2004年提出了SDL模型。SDL围绕着软件生命周期，将安全性考虑融入到了整个软件开发过程，从多阶段多方面提高软件的安全性，降低了漏洞出现频率，拉低了软件修复成本。</w:t>
+      </w:r>
+    </w:p>
+    <w:p>
+      <w:pPr>
+        <w:pStyle w:val="4"/>
+        <w:keepNext w:val="0"/>
+        <w:keepLines w:val="0"/>
+        <w:widowControl/>
+        <w:suppressLineNumbers w:val="0"/>
+      </w:pPr>
+      <w:r>
+        <w:t>因为其科学性与微软的背书，SDL一经发布就迅速成为了安全业内的标准指导思想，甚至有安全从业者将它用成了企业整体安全建设的指导思想。</w:t>
+      </w:r>
+    </w:p>
+    <w:p>
+      <w:pPr>
+        <w:pStyle w:val="4"/>
+        <w:keepNext w:val="0"/>
+        <w:keepLines w:val="0"/>
+        <w:widowControl/>
+        <w:suppressLineNumbers w:val="0"/>
+      </w:pPr>
+      <w:r>
+        <w:t>然而微软原始的SDL理念，是有适用范围的，是有适用条件的。它是微软基于其公司、产品、工作流、以及开发技术栈而产生的应用软件安全理念。当时微软的主要产品就是操作系统，其具有长周期性、一次性、变更少等特点，所以产生了SDL的理念内容。</w:t>
+      </w:r>
+    </w:p>
+    <w:p>
+      <w:pPr>
+        <w:pStyle w:val="4"/>
+        <w:keepNext w:val="0"/>
+        <w:keepLines w:val="0"/>
+        <w:widowControl/>
+        <w:suppressLineNumbers w:val="0"/>
+        <w:spacing w:before="0" w:beforeAutospacing="1" w:after="0" w:afterAutospacing="1"/>
+        <w:ind w:left="0" w:right="0"/>
+      </w:pPr>
+      <w:r>
+        <w:t>SDL里，安全前置的工作非常多，而且非常重要。这是因为，操作系统这个产品，它必须前置那么多，如果不前置，如果出现问题，其安全修复成本就太高了。</w:t>
+      </w:r>
+    </w:p>
+    <w:p>
+      <w:pPr>
+        <w:pStyle w:val="4"/>
+        <w:keepNext w:val="0"/>
+        <w:keepLines w:val="0"/>
+        <w:widowControl/>
+        <w:suppressLineNumbers w:val="0"/>
+      </w:pPr>
+      <w:r>
+        <w:t>SDL落地需要安全部门，从头就参与，一起走完完整的应用开发流程。操作系统这个产品的长周期性跟垄断性，决定了安全部门有足够的时间去做前置的工作。微软这个公司，也决定了他有完善的管理，完善的组织，完善的工作流程来让前置的安全工作落地。</w:t>
+      </w:r>
+    </w:p>
+    <w:p>
+      <w:pPr>
+        <w:pStyle w:val="4"/>
+        <w:keepNext w:val="0"/>
+        <w:keepLines w:val="0"/>
+        <w:widowControl/>
+        <w:suppressLineNumbers w:val="0"/>
+      </w:pPr>
+      <w:r>
+        <w:t>所以SDL符合微软自身，但是不一定符合其他公司。这些区别特征注定了其他公司按照微软的标准实践去落地SDL是很难很难的。</w:t>
+      </w:r>
+    </w:p>
+    <w:p>
+      <w:pPr>
+        <w:pStyle w:val="4"/>
+        <w:keepNext w:val="0"/>
+        <w:keepLines w:val="0"/>
+        <w:widowControl/>
+        <w:suppressLineNumbers w:val="0"/>
+        <w:spacing w:before="0" w:beforeAutospacing="1" w:after="0" w:afterAutospacing="1"/>
+        <w:ind w:left="0" w:right="0"/>
+      </w:pPr>
+      <w:r>
+        <w:t>所以后来出现了DevSecOps 这个应用安全理念。</w:t>
+      </w:r>
+    </w:p>
+    <w:p>
+      <w:pPr>
+        <w:pStyle w:val="4"/>
+        <w:keepNext w:val="0"/>
+        <w:keepLines w:val="0"/>
+        <w:widowControl/>
+        <w:suppressLineNumbers w:val="0"/>
+        <w:spacing w:before="0" w:beforeAutospacing="1" w:after="0" w:afterAutospacing="1"/>
+        <w:ind w:left="0" w:right="0"/>
+      </w:pPr>
+      <w:r>
+        <w:drawing>
+          <wp:inline distT="0" distB="0" distL="114300" distR="114300">
+            <wp:extent cx="6572250" cy="3533775"/>
+            <wp:effectExtent l="0" t="0" r="11430" b="1905"/>
+            <wp:docPr id="3" name="图片 2" descr="IMG_257"/>
+            <wp:cNvGraphicFramePr>
+              <a:graphicFrameLocks xmlns:a="http://schemas.openxmlformats.org/drawingml/2006/main" noChangeAspect="1"/>
+            </wp:cNvGraphicFramePr>
+            <a:graphic xmlns:a="http://schemas.openxmlformats.org/drawingml/2006/main">
+              <a:graphicData uri="http://schemas.openxmlformats.org/drawingml/2006/picture">
+                <pic:pic xmlns:pic="http://schemas.openxmlformats.org/drawingml/2006/picture">
+                  <pic:nvPicPr>
+                    <pic:cNvPr id="3" name="图片 2" descr="IMG_257"/>
+                    <pic:cNvPicPr>
+                      <a:picLocks noChangeAspect="1"/>
+                    </pic:cNvPicPr>
+                  </pic:nvPicPr>
+                  <pic:blipFill>
+                    <a:blip r:embed="rId5"/>
+                    <a:stretch>
+                      <a:fillRect/>
+                    </a:stretch>
+                  </pic:blipFill>
+                  <pic:spPr>
+                    <a:xfrm>
+                      <a:off x="0" y="0"/>
+                      <a:ext cx="6572250" cy="3533775"/>
+                    </a:xfrm>
+                    <a:prstGeom prst="rect">
+                      <a:avLst/>
+                    </a:prstGeom>
+                    <a:noFill/>
+                    <a:ln w="9525">
+                      <a:noFill/>
+                    </a:ln>
+                  </pic:spPr>
+                </pic:pic>
+              </a:graphicData>
+            </a:graphic>
+          </wp:inline>
+        </w:drawing>
+      </w:r>
+    </w:p>
+    <w:p>
+      <w:pPr>
+        <w:pStyle w:val="4"/>
+        <w:keepNext w:val="0"/>
+        <w:keepLines w:val="0"/>
+        <w:widowControl/>
+        <w:suppressLineNumbers w:val="0"/>
+      </w:pPr>
+      <w:r>
+        <w:t>因为市场上的主要产品、开发技术、运维技术等多方面的因素都随着时间发生了很多变化。</w:t>
+      </w:r>
+    </w:p>
+    <w:p>
+      <w:pPr>
+        <w:pStyle w:val="4"/>
+        <w:keepNext w:val="0"/>
+        <w:keepLines w:val="0"/>
+        <w:widowControl/>
+        <w:suppressLineNumbers w:val="0"/>
+      </w:pPr>
+      <w:r>
+        <w:t>产品形态变化：没有公司染指操作系统了（除了乔布斯），产品从PC软件，到web系统到APP。开发时间可能只有操作系统的零头。应用越来越跟业务高度相关，本身就有快速更新，抢占市场的需求。</w:t>
+      </w:r>
+    </w:p>
+    <w:p>
+      <w:pPr>
+        <w:pStyle w:val="4"/>
+        <w:keepNext w:val="0"/>
+        <w:keepLines w:val="0"/>
+        <w:widowControl/>
+        <w:suppressLineNumbers w:val="0"/>
+      </w:pPr>
+      <w:r>
+        <w:t>开发模型变化：瀑布模型，到敏捷模型，到devops模型。越来越快速，越来越敏捷，更新发布周期越来越短。</w:t>
+      </w:r>
+    </w:p>
+    <w:p>
+      <w:pPr>
+        <w:pStyle w:val="4"/>
+        <w:keepNext w:val="0"/>
+        <w:keepLines w:val="0"/>
+        <w:widowControl/>
+        <w:suppressLineNumbers w:val="0"/>
+      </w:pPr>
+      <w:r>
+        <w:t>开发技术的变化：从C，到Java，到python，到GO。从MVC，到微服务，到云原生。其技术栈本身也添加了很多安全理念。技术也越来越解耦合，软件开发各阶段的漏洞修复成本拉平了。</w:t>
+      </w:r>
+    </w:p>
+    <w:p>
+      <w:pPr>
+        <w:pStyle w:val="4"/>
+        <w:keepNext w:val="0"/>
+        <w:keepLines w:val="0"/>
+        <w:widowControl/>
+        <w:suppressLineNumbers w:val="0"/>
+      </w:pPr>
+      <w:r>
+        <w:t>运维技术栈变化：传统主机，到虚拟化，到云。从批量，到容器，到云原生，到CICD。</w:t>
+      </w:r>
+    </w:p>
+    <w:p>
+      <w:pPr>
+        <w:pStyle w:val="4"/>
+        <w:keepNext w:val="0"/>
+        <w:keepLines w:val="0"/>
+        <w:widowControl/>
+        <w:suppressLineNumbers w:val="0"/>
+      </w:pPr>
+      <w:r>
+        <w:t>这些方面的变化与差别，共同导致了DevSecOps的出现。</w:t>
+      </w:r>
+    </w:p>
+    <w:p>
+      <w:pPr>
+        <w:pStyle w:val="4"/>
+        <w:keepNext w:val="0"/>
+        <w:keepLines w:val="0"/>
+        <w:widowControl/>
+        <w:suppressLineNumbers w:val="0"/>
+      </w:pPr>
+      <w:r>
+        <w:t>这两种理念的内核都是一样的，都是围绕着应用的生命周期，结合现实的技术栈，现实的开发流程，从管理、技术、运营三个层面，来进行安全建设。SDL跟DevSecOps都只是这种内核的体现。</w:t>
+      </w:r>
+    </w:p>
+    <w:p>
+      <w:pPr>
+        <w:pStyle w:val="4"/>
+        <w:keepNext w:val="0"/>
+        <w:keepLines w:val="0"/>
+        <w:widowControl/>
+        <w:suppressLineNumbers w:val="0"/>
+      </w:pPr>
+      <w:r>
+        <w:t>所以实际上是什么呢，看起来是理念从SDL变成了DevSecOps，实际上理念是不变的，就围绕着应用生命周期，在各阶段去做一些安全的事情。</w:t>
+      </w:r>
+    </w:p>
+    <w:p>
+      <w:pPr>
+        <w:pStyle w:val="4"/>
+        <w:keepNext w:val="0"/>
+        <w:keepLines w:val="0"/>
+        <w:widowControl/>
+        <w:suppressLineNumbers w:val="0"/>
+      </w:pPr>
+      <w:r>
+        <w:t>实际中，要理解它的内核，不要本本主义，完全照搬，没有自己的思考，没有依据现实进行本地化。</w:t>
+      </w:r>
+    </w:p>
+    <w:p>
+      <w:pPr>
+        <w:pStyle w:val="4"/>
+        <w:keepNext w:val="0"/>
+        <w:keepLines w:val="0"/>
+        <w:widowControl/>
+        <w:suppressLineNumbers w:val="0"/>
+      </w:pPr>
+      <w:r>
+        <w:t>就拿安全前置的工作来说，除了SDL里面的东西，我们还能做的有：</w:t>
+      </w:r>
+    </w:p>
+    <w:p>
+      <w:pPr>
+        <w:keepNext w:val="0"/>
+        <w:keepLines w:val="0"/>
+        <w:widowControl/>
+        <w:numPr>
+          <w:ilvl w:val="0"/>
+          <w:numId w:val="1"/>
+        </w:numPr>
+        <w:suppressLineNumbers w:val="0"/>
+        <w:spacing w:before="0" w:beforeAutospacing="1" w:after="0" w:afterAutospacing="1"/>
+        <w:ind w:left="720" w:hanging="360"/>
+      </w:pPr>
+      <w:r>
+        <w:t>应用的基础IT设施的架构如何设计</w:t>
+      </w:r>
+    </w:p>
+    <w:p>
+      <w:pPr>
+        <w:keepNext w:val="0"/>
+        <w:keepLines w:val="0"/>
+        <w:widowControl/>
+        <w:numPr>
+          <w:ilvl w:val="0"/>
+          <w:numId w:val="1"/>
+        </w:numPr>
+        <w:suppressLineNumbers w:val="0"/>
+        <w:spacing w:before="0" w:beforeAutospacing="1" w:after="0" w:afterAutospacing="1"/>
+        <w:ind w:left="720" w:hanging="360"/>
+      </w:pPr>
+      <w:r>
+        <w:t>应用涉及的数据，如何设计数据表，以便于数据安全建设</w:t>
+      </w:r>
+    </w:p>
+    <w:p>
+      <w:pPr>
+        <w:keepNext w:val="0"/>
+        <w:keepLines w:val="0"/>
+        <w:widowControl/>
+        <w:numPr>
+          <w:ilvl w:val="0"/>
+          <w:numId w:val="1"/>
+        </w:numPr>
+        <w:suppressLineNumbers w:val="0"/>
+        <w:spacing w:before="0" w:beforeAutospacing="1" w:after="0" w:afterAutospacing="1"/>
+        <w:ind w:left="720" w:hanging="360"/>
+      </w:pPr>
+      <w:r>
+        <w:t>应用的业务模式，功能设计，有没有业务安全风险，其风控应如何设置</w:t>
+      </w:r>
+    </w:p>
+    <w:p>
+      <w:pPr>
+        <w:keepNext w:val="0"/>
+        <w:keepLines w:val="0"/>
+        <w:widowControl/>
+        <w:numPr>
+          <w:ilvl w:val="0"/>
+          <w:numId w:val="1"/>
+        </w:numPr>
+        <w:suppressLineNumbers w:val="0"/>
+        <w:spacing w:before="0" w:beforeAutospacing="1" w:after="0" w:afterAutospacing="1"/>
+        <w:ind w:left="720" w:hanging="360"/>
+      </w:pPr>
+      <w:r>
+        <w:t>《网络安全法》规定了必须做等保，这个应该是几级，应该达到什么量级的时候做？</w:t>
+      </w:r>
+    </w:p>
+    <w:p>
+      <w:pPr>
+        <w:pStyle w:val="4"/>
+        <w:keepNext w:val="0"/>
+        <w:keepLines w:val="0"/>
+        <w:widowControl/>
+        <w:suppressLineNumbers w:val="0"/>
+      </w:pPr>
+      <w:r>
+        <w:t>这里还要澄清一下从业人员可能出现的一种误解。SDL不能用作整个公司的安全建设理念，也不能用做整个应用安全方面的建设理念。它只能用作对单个应用进行安全建设的时候。</w:t>
+      </w:r>
+    </w:p>
+    <w:p>
+      <w:pPr>
+        <w:pStyle w:val="4"/>
+        <w:keepNext w:val="0"/>
+        <w:keepLines w:val="0"/>
+        <w:widowControl/>
+        <w:suppressLineNumbers w:val="0"/>
+        <w:spacing w:before="0" w:beforeAutospacing="1" w:after="0" w:afterAutospacing="1"/>
+        <w:ind w:left="0" w:right="0"/>
+      </w:pPr>
+      <w:r>
+        <w:t>对整个应用安全方面进行安全建设，要有所有应用的统一管理，统一运营，SDL里并没有这方面的内容。</w:t>
+      </w:r>
+    </w:p>
+    <w:p>
+      <w:pPr>
+        <w:pStyle w:val="4"/>
+        <w:keepNext w:val="0"/>
+        <w:keepLines w:val="0"/>
+        <w:widowControl/>
+        <w:suppressLineNumbers w:val="0"/>
+      </w:pPr>
+      <w:r>
+        <w:t>这种安全理念的误用现象，屡见不鲜，与之相似的还有零信任理念。还有就是不要本本主义，看见最佳实践就照搬，然后会因为公司条件不匹配，导致事倍功半，浪费大量人力物力，本来这些可以用来到别的安全方面，快速拉升整体安全水位的。</w:t>
+      </w:r>
+    </w:p>
+    <w:p>
+      <w:pPr>
+        <w:pStyle w:val="3"/>
+        <w:keepNext w:val="0"/>
+        <w:keepLines w:val="0"/>
+        <w:widowControl/>
+        <w:suppressLineNumbers w:val="0"/>
+      </w:pPr>
+      <w:r>
+        <w:rPr>
+          <w:rStyle w:val="7"/>
+          <w:b/>
+        </w:rPr>
+        <w:t>应用安全的建设落地</w:t>
+      </w:r>
+    </w:p>
+    <w:p>
+      <w:pPr>
+        <w:pStyle w:val="4"/>
+        <w:keepNext w:val="0"/>
+        <w:keepLines w:val="0"/>
+        <w:widowControl/>
+        <w:suppressLineNumbers w:val="0"/>
+      </w:pPr>
+      <w:r>
+        <w:t>步骤：</w:t>
+      </w:r>
+    </w:p>
+    <w:p>
+      <w:pPr>
+        <w:pStyle w:val="4"/>
+        <w:keepNext w:val="0"/>
+        <w:keepLines w:val="0"/>
+        <w:widowControl/>
+        <w:suppressLineNumbers w:val="0"/>
+      </w:pPr>
+      <w:r>
+        <w:t>应急跟需求：处理应急跟公司需求</w:t>
+      </w:r>
+    </w:p>
+    <w:p>
+      <w:pPr>
+        <w:pStyle w:val="4"/>
+        <w:keepNext w:val="0"/>
+        <w:keepLines w:val="0"/>
+        <w:widowControl/>
+        <w:suppressLineNumbers w:val="0"/>
+      </w:pPr>
+      <w:r>
+        <w:t>应用梳理：梳理所有的应用，评估各应用的应用安全的高优先级内容。建设应用发现机制跟能力</w:t>
+      </w:r>
+    </w:p>
+    <w:p>
+      <w:pPr>
+        <w:pStyle w:val="4"/>
+        <w:keepNext w:val="0"/>
+        <w:keepLines w:val="0"/>
+        <w:widowControl/>
+        <w:suppressLineNumbers w:val="0"/>
+      </w:pPr>
+      <w:r>
+        <w:t>状态调研及评估：调研安全建设状态，评估建设完成度。</w:t>
+      </w:r>
+    </w:p>
+    <w:p>
+      <w:pPr>
+        <w:pStyle w:val="4"/>
+        <w:keepNext w:val="0"/>
+        <w:keepLines w:val="0"/>
+        <w:widowControl/>
+        <w:suppressLineNumbers w:val="0"/>
+      </w:pPr>
+      <w:r>
+        <w:t>决策工作内容：结合应用调研结果，结合公司整体的建设方案，以SDL内核为指导思想，来决定工作内容，内容顺序，落地方案。</w:t>
+      </w:r>
+    </w:p>
+    <w:p>
+      <w:pPr>
+        <w:pStyle w:val="4"/>
+        <w:keepNext w:val="0"/>
+        <w:keepLines w:val="0"/>
+        <w:widowControl/>
+        <w:suppressLineNumbers w:val="0"/>
+      </w:pPr>
+      <w:r>
+        <w:t>整体应用安全方面的建设，可以从管理，技术，运营三个方面来做。</w:t>
+      </w:r>
+    </w:p>
+    <w:p>
+      <w:pPr>
+        <w:pStyle w:val="4"/>
+        <w:keepNext w:val="0"/>
+        <w:keepLines w:val="0"/>
+        <w:widowControl/>
+        <w:suppressLineNumbers w:val="0"/>
+      </w:pPr>
+      <w:r>
+        <w:t>整体公司的应用管理要做好，最好有统一管理。消除应用黑洞，归属的黑洞。要建设应用的发现能力。</w:t>
+      </w:r>
+    </w:p>
+    <w:p>
+      <w:pPr>
+        <w:pStyle w:val="4"/>
+        <w:keepNext w:val="0"/>
+        <w:keepLines w:val="0"/>
+        <w:widowControl/>
+        <w:suppressLineNumbers w:val="0"/>
+      </w:pPr>
+      <w:r>
+        <w:t>技术体系上，应用有什么类型，它们对应的技术栈，技术链路是不是都覆盖了，各种类型应用的安全重点分别是什么。</w:t>
+      </w:r>
+    </w:p>
+    <w:p>
+      <w:pPr>
+        <w:pStyle w:val="4"/>
+        <w:keepNext w:val="0"/>
+        <w:keepLines w:val="0"/>
+        <w:widowControl/>
+        <w:suppressLineNumbers w:val="0"/>
+      </w:pPr>
+      <w:r>
+        <w:t>运营体系上，怎么囊括所有类型应用，他们的共性是什么，怎么自动化数据化运营。</w:t>
+      </w:r>
+    </w:p>
+    <w:p>
+      <w:pPr>
+        <w:pStyle w:val="4"/>
+        <w:keepNext w:val="0"/>
+        <w:keepLines w:val="0"/>
+        <w:widowControl/>
+        <w:suppressLineNumbers w:val="0"/>
+        <w:spacing w:before="0" w:beforeAutospacing="1" w:after="0" w:afterAutospacing="1"/>
+        <w:ind w:left="0" w:right="0"/>
+      </w:pPr>
+    </w:p>
+    <w:p>
+      <w:pPr>
+        <w:pStyle w:val="4"/>
+        <w:keepNext w:val="0"/>
+        <w:keepLines w:val="0"/>
+        <w:widowControl/>
+        <w:suppressLineNumbers w:val="0"/>
+      </w:pPr>
+      <w:r>
+        <w:t>具体到单个应用</w:t>
+      </w:r>
+    </w:p>
+    <w:p>
+      <w:pPr>
+        <w:pStyle w:val="4"/>
+        <w:keepNext w:val="0"/>
+        <w:keepLines w:val="0"/>
+        <w:widowControl/>
+        <w:suppressLineNumbers w:val="0"/>
+      </w:pPr>
+      <w:r>
+        <w:t>按SDL理念有如下简化版的落地内容</w:t>
+      </w:r>
+    </w:p>
+    <w:p>
+      <w:pPr>
+        <w:pStyle w:val="4"/>
+        <w:keepNext w:val="0"/>
+        <w:keepLines w:val="0"/>
+        <w:widowControl/>
+        <w:suppressLineNumbers w:val="0"/>
+      </w:pPr>
+      <w:r>
+        <w:t>立项阶段：理解这个产品，知道功能，面向C端还是B端。知道app，还是web，提出安全需求。目的：制作安全预案，方便后续工作展开。痛点：需要知道有项目在立项。</w:t>
+      </w:r>
+    </w:p>
+    <w:p>
+      <w:pPr>
+        <w:pStyle w:val="4"/>
+        <w:keepNext w:val="0"/>
+        <w:keepLines w:val="0"/>
+        <w:widowControl/>
+        <w:suppressLineNumbers w:val="0"/>
+      </w:pPr>
+      <w:r>
+        <w:t>技术选型：安全开发框架选择，安全开发培训。比如Struts框架漏洞就很多。目的：提高安全水平，减少漏洞发生。痛点：开发语言太多，技术栈要求全面。</w:t>
+      </w:r>
+    </w:p>
+    <w:p>
+      <w:pPr>
+        <w:pStyle w:val="4"/>
+        <w:keepNext w:val="0"/>
+        <w:keepLines w:val="0"/>
+        <w:widowControl/>
+        <w:suppressLineNumbers w:val="0"/>
+      </w:pPr>
+      <w:r>
+        <w:t>功能设计阶段：功能的安全设计及实现。目的：提高功能安全性。比如百度网盘的分享功能设计造成用户隐私泄露。痛点：不知道添加新功能。</w:t>
+      </w:r>
+    </w:p>
+    <w:p>
+      <w:pPr>
+        <w:pStyle w:val="4"/>
+        <w:keepNext w:val="0"/>
+        <w:keepLines w:val="0"/>
+        <w:widowControl/>
+        <w:suppressLineNumbers w:val="0"/>
+      </w:pPr>
+      <w:r>
+        <w:t>开发阶段：代码审计。目的：白盒角度检查漏洞。0day都是代码审计发现的。痛点：开发语言太多，技术栈要求全面。</w:t>
+      </w:r>
+    </w:p>
+    <w:p>
+      <w:pPr>
+        <w:pStyle w:val="4"/>
+        <w:keepNext w:val="0"/>
+        <w:keepLines w:val="0"/>
+        <w:widowControl/>
+        <w:suppressLineNumbers w:val="0"/>
+      </w:pPr>
+      <w:r>
+        <w:t>测试阶段：渗透测试。目的：黑盒角度检查漏洞。痛点：全面性，测试生产一致性。</w:t>
+      </w:r>
+    </w:p>
+    <w:p>
+      <w:pPr>
+        <w:pStyle w:val="4"/>
+        <w:keepNext w:val="0"/>
+        <w:keepLines w:val="0"/>
+        <w:widowControl/>
+        <w:suppressLineNumbers w:val="0"/>
+      </w:pPr>
+      <w:r>
+        <w:t>发布阶段：发布行为控制与审计。目的：控制发版。比如拼多多测试卷自动上架生产环境，被大量薅羊毛。痛点：流程建设。</w:t>
+      </w:r>
+    </w:p>
+    <w:p>
+      <w:pPr>
+        <w:pStyle w:val="4"/>
+        <w:keepNext w:val="0"/>
+        <w:keepLines w:val="0"/>
+        <w:widowControl/>
+        <w:suppressLineNumbers w:val="0"/>
+      </w:pPr>
+      <w:r>
+        <w:t>应用商城：加壳加固。没壳的APK，或客户端，破解起来太容易了。盗版问题。痛点：上架流程建设</w:t>
+      </w:r>
+    </w:p>
+    <w:p>
+      <w:pPr>
+        <w:pStyle w:val="4"/>
+        <w:keepNext w:val="0"/>
+        <w:keepLines w:val="0"/>
+        <w:widowControl/>
+        <w:suppressLineNumbers w:val="0"/>
+      </w:pPr>
+      <w:r>
+        <w:t>持续运营：安全监控，日志审计。网马后门问题。痛点：系统建设。</w:t>
+      </w:r>
+    </w:p>
+    <w:p>
+      <w:pPr>
+        <w:pStyle w:val="4"/>
+        <w:keepNext w:val="0"/>
+        <w:keepLines w:val="0"/>
+        <w:widowControl/>
+        <w:suppressLineNumbers w:val="0"/>
+      </w:pPr>
+      <w:r>
+        <w:t>大型的公司，可能同时有好多的项目在立项，还有好多已经上架的应用在持续更新。</w:t>
+      </w:r>
+    </w:p>
+    <w:p>
+      <w:pPr>
+        <w:pStyle w:val="4"/>
+        <w:keepNext w:val="0"/>
+        <w:keepLines w:val="0"/>
+        <w:widowControl/>
+        <w:suppressLineNumbers w:val="0"/>
+      </w:pPr>
+      <w:r>
+        <w:t>它的工作量会非常大，所以运营工作对应的有 系统化，标准化，自动化的需求。</w:t>
+      </w:r>
+    </w:p>
+    <w:p>
+      <w:pPr>
+        <w:pStyle w:val="3"/>
+        <w:keepNext w:val="0"/>
+        <w:keepLines w:val="0"/>
+        <w:widowControl/>
+        <w:suppressLineNumbers w:val="0"/>
+      </w:pPr>
+      <w:r>
+        <w:rPr>
+          <w:rStyle w:val="7"/>
+          <w:b/>
+        </w:rPr>
+        <w:t>应用安全与其他安全方面的耦合</w:t>
+      </w:r>
+    </w:p>
+    <w:p>
+      <w:pPr>
+        <w:pStyle w:val="4"/>
+        <w:keepNext w:val="0"/>
+        <w:keepLines w:val="0"/>
+        <w:widowControl/>
+        <w:suppressLineNumbers w:val="0"/>
+      </w:pPr>
+      <w:r>
+        <w:t>基础安全：</w:t>
+      </w:r>
+    </w:p>
+    <w:p>
+      <w:pPr>
+        <w:pStyle w:val="4"/>
+        <w:keepNext w:val="0"/>
+        <w:keepLines w:val="0"/>
+        <w:widowControl/>
+        <w:suppressLineNumbers w:val="0"/>
+      </w:pPr>
+      <w:r>
+        <w:t>对应用关联域名、IP及服务器、数据库、OSS、配置文件等的关联关系。</w:t>
+      </w:r>
+    </w:p>
+    <w:p>
+      <w:pPr>
+        <w:pStyle w:val="4"/>
+        <w:keepNext w:val="0"/>
+        <w:keepLines w:val="0"/>
+        <w:widowControl/>
+        <w:suppressLineNumbers w:val="0"/>
+      </w:pPr>
+      <w:r>
+        <w:t>运行环境安全，组件有问题导致应用不可用。例如F5漏洞。</w:t>
+      </w:r>
+    </w:p>
+    <w:p>
+      <w:pPr>
+        <w:pStyle w:val="4"/>
+        <w:keepNext w:val="0"/>
+        <w:keepLines w:val="0"/>
+        <w:widowControl/>
+        <w:suppressLineNumbers w:val="0"/>
+        <w:spacing w:before="0" w:beforeAutospacing="1" w:after="0" w:afterAutospacing="1"/>
+        <w:ind w:left="0" w:right="0"/>
+      </w:pPr>
+    </w:p>
+    <w:p>
+      <w:pPr>
+        <w:pStyle w:val="4"/>
+        <w:keepNext w:val="0"/>
+        <w:keepLines w:val="0"/>
+        <w:widowControl/>
+        <w:suppressLineNumbers w:val="0"/>
+      </w:pPr>
+      <w:r>
+        <w:t xml:space="preserve">办公安全： </w:t>
+      </w:r>
+    </w:p>
+    <w:p>
+      <w:pPr>
+        <w:pStyle w:val="4"/>
+        <w:keepNext w:val="0"/>
+        <w:keepLines w:val="0"/>
+        <w:widowControl/>
+        <w:suppressLineNumbers w:val="0"/>
+        <w:spacing w:before="0" w:beforeAutospacing="1" w:after="0" w:afterAutospacing="1"/>
+        <w:ind w:left="0" w:right="0"/>
+      </w:pPr>
+      <w:r>
+        <w:t>后台支持类系统，相关工作流程的安全</w:t>
+      </w:r>
+    </w:p>
+    <w:p>
+      <w:pPr>
+        <w:pStyle w:val="4"/>
+        <w:keepNext w:val="0"/>
+        <w:keepLines w:val="0"/>
+        <w:widowControl/>
+        <w:suppressLineNumbers w:val="0"/>
+      </w:pPr>
+      <w:r>
+        <w:t>行为控制及审计，日志记录</w:t>
+      </w:r>
+    </w:p>
+    <w:p>
+      <w:pPr>
+        <w:pStyle w:val="4"/>
+        <w:keepNext w:val="0"/>
+        <w:keepLines w:val="0"/>
+        <w:widowControl/>
+        <w:suppressLineNumbers w:val="0"/>
+      </w:pPr>
+      <w:r>
+        <w:t>不安全的办公行为导致应用故障。各种误删库比如gitlab。内鬼泄密等。</w:t>
+      </w:r>
+    </w:p>
+    <w:p>
+      <w:pPr>
+        <w:pStyle w:val="4"/>
+        <w:keepNext w:val="0"/>
+        <w:keepLines w:val="0"/>
+        <w:widowControl/>
+        <w:suppressLineNumbers w:val="0"/>
+        <w:spacing w:before="0" w:beforeAutospacing="1" w:after="0" w:afterAutospacing="1"/>
+        <w:ind w:left="0" w:right="0"/>
+      </w:pPr>
+    </w:p>
+    <w:p>
+      <w:pPr>
+        <w:pStyle w:val="4"/>
+        <w:keepNext w:val="0"/>
+        <w:keepLines w:val="0"/>
+        <w:widowControl/>
+        <w:suppressLineNumbers w:val="0"/>
+      </w:pPr>
+      <w:r>
+        <w:t>数据安全：</w:t>
+      </w:r>
+    </w:p>
+    <w:p>
+      <w:pPr>
+        <w:pStyle w:val="4"/>
+        <w:keepNext w:val="0"/>
+        <w:keepLines w:val="0"/>
+        <w:widowControl/>
+        <w:suppressLineNumbers w:val="0"/>
+        <w:spacing w:before="0" w:beforeAutospacing="1" w:after="0" w:afterAutospacing="1"/>
+        <w:ind w:left="0" w:right="0"/>
+      </w:pPr>
+      <w:r>
+        <w:t>密级数据与应用的关联关系</w:t>
+      </w:r>
+    </w:p>
+    <w:p>
+      <w:pPr>
+        <w:pStyle w:val="4"/>
+        <w:keepNext w:val="0"/>
+        <w:keepLines w:val="0"/>
+        <w:widowControl/>
+        <w:suppressLineNumbers w:val="0"/>
+      </w:pPr>
+      <w:r>
+        <w:t>行为审计，日志记录，系统脱敏，数据加解密。</w:t>
+      </w:r>
+    </w:p>
+    <w:p>
+      <w:pPr>
+        <w:pStyle w:val="4"/>
+        <w:keepNext w:val="0"/>
+        <w:keepLines w:val="0"/>
+        <w:widowControl/>
+        <w:suppressLineNumbers w:val="0"/>
+      </w:pPr>
+      <w:r>
+        <w:t>各种内鬼泄密，未授权泄密，网马泄密。</w:t>
+      </w:r>
+    </w:p>
+    <w:p>
+      <w:pPr>
+        <w:pStyle w:val="4"/>
+        <w:keepNext w:val="0"/>
+        <w:keepLines w:val="0"/>
+        <w:widowControl/>
+        <w:suppressLineNumbers w:val="0"/>
+        <w:spacing w:before="0" w:beforeAutospacing="1" w:after="0" w:afterAutospacing="1"/>
+        <w:ind w:left="0" w:right="0"/>
+      </w:pPr>
+    </w:p>
+    <w:p>
+      <w:pPr>
+        <w:pStyle w:val="4"/>
+        <w:keepNext w:val="0"/>
+        <w:keepLines w:val="0"/>
+        <w:widowControl/>
+        <w:suppressLineNumbers w:val="0"/>
+      </w:pPr>
+      <w:r>
+        <w:t>业务安全：</w:t>
+      </w:r>
+    </w:p>
+    <w:p>
+      <w:pPr>
+        <w:pStyle w:val="4"/>
+        <w:keepNext w:val="0"/>
+        <w:keepLines w:val="0"/>
+        <w:widowControl/>
+        <w:suppressLineNumbers w:val="0"/>
+        <w:spacing w:before="0" w:beforeAutospacing="1" w:after="0" w:afterAutospacing="1"/>
+        <w:ind w:left="0" w:right="0"/>
+      </w:pPr>
+      <w:r>
+        <w:t>业务系统，相关业务流程的安全</w:t>
+      </w:r>
+    </w:p>
+    <w:p>
+      <w:pPr>
+        <w:pStyle w:val="4"/>
+        <w:keepNext w:val="0"/>
+        <w:keepLines w:val="0"/>
+        <w:widowControl/>
+        <w:suppressLineNumbers w:val="0"/>
+      </w:pPr>
+      <w:r>
+        <w:t>风控管理，审计等。爬虫问题，功能设计问题。</w:t>
+      </w:r>
+    </w:p>
+    <w:p>
+      <w:pPr>
+        <w:pStyle w:val="3"/>
+        <w:keepNext w:val="0"/>
+        <w:keepLines w:val="0"/>
+        <w:widowControl/>
+        <w:suppressLineNumbers w:val="0"/>
+      </w:pPr>
+      <w:r>
+        <w:rPr>
+          <w:rStyle w:val="7"/>
+          <w:b/>
+        </w:rPr>
+        <w:t>总结</w:t>
+      </w:r>
+    </w:p>
+    <w:p>
+      <w:pPr>
+        <w:pStyle w:val="4"/>
+        <w:keepNext w:val="0"/>
+        <w:keepLines w:val="0"/>
+        <w:widowControl/>
+        <w:suppressLineNumbers w:val="0"/>
+      </w:pPr>
+      <w:r>
+        <w:t>应用安全是围绕应用的</w:t>
+      </w:r>
+    </w:p>
+    <w:p>
+      <w:pPr>
+        <w:pStyle w:val="4"/>
+        <w:keepNext w:val="0"/>
+        <w:keepLines w:val="0"/>
+        <w:widowControl/>
+        <w:suppressLineNumbers w:val="0"/>
+      </w:pPr>
+      <w:r>
+        <w:t>SDL是应用安全理念，不是整体公司安全理念</w:t>
+      </w:r>
+    </w:p>
+    <w:p>
+      <w:pPr>
+        <w:pStyle w:val="4"/>
+        <w:keepNext w:val="0"/>
+        <w:keepLines w:val="0"/>
+        <w:widowControl/>
+        <w:suppressLineNumbers w:val="0"/>
+      </w:pPr>
+      <w:r>
+        <w:t>落地要灵活要适配，不要本本主义</w:t>
+      </w:r>
+    </w:p>
+    <w:p>
+      <w:pPr>
+        <w:pStyle w:val="4"/>
+        <w:keepNext w:val="0"/>
+        <w:keepLines w:val="0"/>
+        <w:widowControl/>
+        <w:suppressLineNumbers w:val="0"/>
+        <w:spacing w:before="0" w:beforeAutospacing="1" w:after="0" w:afterAutospacing="1"/>
+        <w:ind w:left="0" w:right="0"/>
+      </w:pPr>
+    </w:p>
+    <w:p>
+      <w:pPr>
+        <w:pStyle w:val="3"/>
+        <w:keepNext w:val="0"/>
+        <w:keepLines w:val="0"/>
+        <w:widowControl/>
+        <w:suppressLineNumbers w:val="0"/>
+      </w:pPr>
+      <w:r>
+        <w:rPr>
+          <w:rStyle w:val="7"/>
+          <w:b/>
+        </w:rPr>
+        <w:t>QA</w:t>
+      </w:r>
+    </w:p>
+    <w:p>
+      <w:pPr>
+        <w:pStyle w:val="4"/>
+        <w:keepNext w:val="0"/>
+        <w:keepLines w:val="0"/>
+        <w:widowControl/>
+        <w:suppressLineNumbers w:val="0"/>
+      </w:pPr>
+      <w:r>
+        <w:t>弟弟失业中，目前在上海，正在找工作。各位大佬如果对我感兴趣的话欢迎加我VX：qinbingjie1101</w:t>
+      </w:r>
+    </w:p>
+    <w:p>
+      <w:pPr>
+        <w:rPr>
+          <w:rFonts w:hint="eastAsia"/>
+          <w:lang w:val="en-US" w:eastAsia="zh-CN"/>
+        </w:rPr>
+      </w:pPr>
+    </w:p>
+    <w:p>
+      <w:pPr>
+        <w:rPr>
+          <w:rFonts w:hint="eastAsia"/>
+          <w:lang w:val="en-US" w:eastAsia="zh-CN"/>
+        </w:rPr>
+      </w:pPr>
+    </w:p>
+    <w:p>
+      <w:pPr>
+        <w:rPr>
+          <w:rFonts w:hint="eastAsia"/>
+          <w:lang w:val="en-US" w:eastAsia="zh-CN"/>
+        </w:rPr>
+      </w:pPr>
+    </w:p>
+    <w:p>
+      <w:pPr>
+        <w:rPr>
+          <w:rFonts w:hint="eastAsia"/>
+          <w:lang w:val="en-US" w:eastAsia="zh-CN"/>
+        </w:rPr>
+      </w:pPr>
+    </w:p>
+    <w:p>
+      <w:pPr>
+        <w:rPr>
+          <w:rFonts w:hint="eastAsia"/>
+          <w:lang w:val="en-US" w:eastAsia="zh-CN"/>
+        </w:rPr>
+      </w:pPr>
+    </w:p>
+    <w:p>
+      <w:pPr>
+        <w:rPr>
+          <w:rFonts w:hint="eastAsia"/>
+          <w:lang w:val="en-US" w:eastAsia="zh-CN"/>
+        </w:rPr>
+      </w:pPr>
+    </w:p>
+    <w:p>
+      <w:pPr>
+        <w:rPr>
+          <w:rFonts w:hint="eastAsia"/>
+          <w:lang w:val="en-US" w:eastAsia="zh-CN"/>
+        </w:rPr>
+      </w:pPr>
+    </w:p>
+    <w:p>
+      <w:pPr>
+        <w:rPr>
+          <w:rFonts w:hint="eastAsia"/>
+          <w:lang w:val="en-US" w:eastAsia="zh-CN"/>
+        </w:rPr>
+      </w:pPr>
+    </w:p>
+    <w:p>
+      <w:pPr>
+        <w:rPr>
+          <w:rFonts w:hint="eastAsia"/>
+          <w:lang w:val="en-US" w:eastAsia="zh-CN"/>
+        </w:rPr>
+      </w:pPr>
+    </w:p>
+    <w:p>
+      <w:pPr>
+        <w:rPr>
+          <w:rFonts w:hint="eastAsia"/>
+          <w:lang w:val="en-US" w:eastAsia="zh-CN"/>
+        </w:rPr>
+      </w:pPr>
+    </w:p>
+    <w:p>
+      <w:pPr>
+        <w:rPr>
+          <w:rFonts w:hint="default"/>
+          <w:lang w:val="en-US" w:eastAsia="zh-CN"/>
+        </w:rPr>
+      </w:pPr>
+    </w:p>
+    <w:p>
+      <w:pPr>
+        <w:rPr>
+          <w:rFonts w:hint="default"/>
+          <w:lang w:val="en-US" w:eastAsia="zh-CN"/>
+        </w:rPr>
+      </w:pPr>
     </w:p>
     <w:sectPr>
       <w:pgSz w:w="11906" w:h="16838"/>
@@ -81,6 +1379,163 @@
     </w:sectPr>
   </w:body>
 </w:document>
+</file>
+
+<file path=word/numbering.xml><?xml version="1.0" encoding="utf-8"?>
+<w:numbering xmlns:wpc="http://schemas.microsoft.com/office/word/2010/wordprocessingCanvas" xmlns:mc="http://schemas.openxmlformats.org/markup-compatibility/2006" xmlns:o="urn:schemas-microsoft-com:office:office" xmlns:r="http://schemas.openxmlformats.org/officeDocument/2006/relationships" xmlns:m="http://schemas.openxmlformats.org/officeDocument/2006/math" xmlns:v="urn:schemas-microsoft-com:vml" xmlns:wp14="http://schemas.microsoft.com/office/word/2010/wordprocessingDrawing" xmlns:wp="http://schemas.openxmlformats.org/drawingml/2006/wordprocessingDrawing" xmlns:w10="urn:schemas-microsoft-com:office:word" xmlns:w="http://schemas.openxmlformats.org/wordprocessingml/2006/main" xmlns:w14="http://schemas.microsoft.com/office/word/2010/wordml" xmlns:wpg="http://schemas.microsoft.com/office/word/2010/wordprocessingGroup" xmlns:wpi="http://schemas.microsoft.com/office/word/2010/wordprocessingInk" xmlns:wne="http://schemas.microsoft.com/office/word/2006/wordml" xmlns:wps="http://schemas.microsoft.com/office/word/2010/wordprocessingShape" xmlns:wpsCustomData="http://www.wps.cn/officeDocument/2013/wpsCustomData" mc:Ignorable="w14 wp14">
+  <w:abstractNum w:abstractNumId="0">
+    <w:nsid w:val="172525CB"/>
+    <w:multiLevelType w:val="multilevel"/>
+    <w:tmpl w:val="172525CB"/>
+    <w:lvl w:ilvl="0" w:tentative="0">
+      <w:start w:val="1"/>
+      <w:numFmt w:val="decimal"/>
+      <w:lvlText w:val="%1."/>
+      <w:lvlJc w:val="left"/>
+      <w:pPr>
+        <w:tabs>
+          <w:tab w:val="left" w:pos="720"/>
+        </w:tabs>
+        <w:ind w:left="720" w:hanging="360"/>
+      </w:pPr>
+      <w:rPr>
+        <w:sz w:val="24"/>
+        <w:szCs w:val="24"/>
+      </w:rPr>
+    </w:lvl>
+    <w:lvl w:ilvl="1" w:tentative="0">
+      <w:start w:val="1"/>
+      <w:numFmt w:val="decimal"/>
+      <w:lvlText w:val="%2."/>
+      <w:lvlJc w:val="left"/>
+      <w:pPr>
+        <w:tabs>
+          <w:tab w:val="left" w:pos="1440"/>
+        </w:tabs>
+        <w:ind w:left="1440" w:hanging="360"/>
+      </w:pPr>
+      <w:rPr>
+        <w:sz w:val="24"/>
+        <w:szCs w:val="24"/>
+      </w:rPr>
+    </w:lvl>
+    <w:lvl w:ilvl="2" w:tentative="0">
+      <w:start w:val="1"/>
+      <w:numFmt w:val="decimal"/>
+      <w:lvlText w:val="%3."/>
+      <w:lvlJc w:val="left"/>
+      <w:pPr>
+        <w:tabs>
+          <w:tab w:val="left" w:pos="2160"/>
+        </w:tabs>
+        <w:ind w:left="2160" w:hanging="360"/>
+      </w:pPr>
+      <w:rPr>
+        <w:sz w:val="24"/>
+        <w:szCs w:val="24"/>
+      </w:rPr>
+    </w:lvl>
+    <w:lvl w:ilvl="3" w:tentative="0">
+      <w:start w:val="1"/>
+      <w:numFmt w:val="decimal"/>
+      <w:lvlText w:val="%4."/>
+      <w:lvlJc w:val="left"/>
+      <w:pPr>
+        <w:tabs>
+          <w:tab w:val="left" w:pos="2517"/>
+        </w:tabs>
+        <w:ind w:left="2880" w:hanging="360"/>
+      </w:pPr>
+      <w:rPr>
+        <w:sz w:val="24"/>
+        <w:szCs w:val="24"/>
+      </w:rPr>
+    </w:lvl>
+    <w:lvl w:ilvl="4" w:tentative="0">
+      <w:start w:val="1"/>
+      <w:numFmt w:val="decimal"/>
+      <w:lvlText w:val="%5."/>
+      <w:lvlJc w:val="left"/>
+      <w:pPr>
+        <w:tabs>
+          <w:tab w:val="left" w:pos="3238"/>
+        </w:tabs>
+        <w:ind w:left="3600" w:hanging="360"/>
+      </w:pPr>
+      <w:rPr>
+        <w:sz w:val="24"/>
+        <w:szCs w:val="24"/>
+      </w:rPr>
+    </w:lvl>
+    <w:lvl w:ilvl="5" w:tentative="0">
+      <w:start w:val="1"/>
+      <w:numFmt w:val="decimal"/>
+      <w:lvlText w:val="%6."/>
+      <w:lvlJc w:val="left"/>
+      <w:pPr>
+        <w:tabs>
+          <w:tab w:val="left" w:pos="3958"/>
+        </w:tabs>
+        <w:ind w:left="4320" w:hanging="360"/>
+      </w:pPr>
+      <w:rPr>
+        <w:sz w:val="24"/>
+        <w:szCs w:val="24"/>
+      </w:rPr>
+    </w:lvl>
+    <w:lvl w:ilvl="6" w:tentative="0">
+      <w:start w:val="1"/>
+      <w:numFmt w:val="decimal"/>
+      <w:lvlText w:val="%7."/>
+      <w:lvlJc w:val="left"/>
+      <w:pPr>
+        <w:tabs>
+          <w:tab w:val="left" w:pos="4678"/>
+        </w:tabs>
+        <w:ind w:left="5040" w:hanging="360"/>
+      </w:pPr>
+      <w:rPr>
+        <w:sz w:val="24"/>
+        <w:szCs w:val="24"/>
+      </w:rPr>
+    </w:lvl>
+    <w:lvl w:ilvl="7" w:tentative="0">
+      <w:start w:val="1"/>
+      <w:numFmt w:val="decimal"/>
+      <w:lvlText w:val="%8."/>
+      <w:lvlJc w:val="left"/>
+      <w:pPr>
+        <w:tabs>
+          <w:tab w:val="left" w:pos="5398"/>
+        </w:tabs>
+        <w:ind w:left="5760" w:hanging="360"/>
+      </w:pPr>
+      <w:rPr>
+        <w:sz w:val="24"/>
+        <w:szCs w:val="24"/>
+      </w:rPr>
+    </w:lvl>
+    <w:lvl w:ilvl="8" w:tentative="0">
+      <w:start w:val="1"/>
+      <w:numFmt w:val="decimal"/>
+      <w:lvlText w:val="%9."/>
+      <w:lvlJc w:val="left"/>
+      <w:pPr>
+        <w:tabs>
+          <w:tab w:val="left" w:pos="6118"/>
+        </w:tabs>
+        <w:ind w:left="6480" w:hanging="360"/>
+      </w:pPr>
+      <w:rPr>
+        <w:sz w:val="24"/>
+        <w:szCs w:val="24"/>
+      </w:rPr>
+    </w:lvl>
+  </w:abstractNum>
+  <w:num w:numId="1">
+    <w:abstractNumId w:val="0"/>
+  </w:num>
+</w:numbering>
 </file>
 
 <file path=word/styles.xml><?xml version="1.0" encoding="utf-8"?>
@@ -96,7 +1551,7 @@
   <w:latentStyles w:count="260" w:defQFormat="0" w:defUnhideWhenUsed="1" w:defSemiHidden="1" w:defUIPriority="99" w:defLockedState="0">
     <w:lsdException w:qFormat="1" w:unhideWhenUsed="0" w:uiPriority="0" w:semiHidden="0" w:name="Normal"/>
     <w:lsdException w:qFormat="1" w:unhideWhenUsed="0" w:uiPriority="0" w:semiHidden="0" w:name="heading 1"/>
-    <w:lsdException w:qFormat="1" w:uiPriority="0" w:name="heading 2"/>
+    <w:lsdException w:qFormat="1" w:uiPriority="0" w:semiHidden="0" w:name="heading 2"/>
     <w:lsdException w:qFormat="1" w:uiPriority="0" w:name="heading 3"/>
     <w:lsdException w:qFormat="1" w:uiPriority="0" w:name="heading 4"/>
     <w:lsdException w:qFormat="1" w:uiPriority="0" w:name="heading 5"/>
@@ -186,7 +1641,7 @@
     <w:lsdException w:unhideWhenUsed="0" w:uiPriority="0" w:semiHidden="0" w:name="Document Map"/>
     <w:lsdException w:unhideWhenUsed="0" w:uiPriority="0" w:semiHidden="0" w:name="Plain Text"/>
     <w:lsdException w:unhideWhenUsed="0" w:uiPriority="0" w:semiHidden="0" w:name="E-mail Signature"/>
-    <w:lsdException w:unhideWhenUsed="0" w:uiPriority="0" w:semiHidden="0" w:name="Normal (Web)"/>
+    <w:lsdException w:qFormat="1" w:unhideWhenUsed="0" w:uiPriority="0" w:semiHidden="0" w:name="Normal (Web)"/>
     <w:lsdException w:unhideWhenUsed="0" w:uiPriority="0" w:semiHidden="0" w:name="HTML Acronym"/>
     <w:lsdException w:unhideWhenUsed="0" w:uiPriority="0" w:semiHidden="0" w:name="HTML Address"/>
     <w:lsdException w:unhideWhenUsed="0" w:uiPriority="0" w:semiHidden="0" w:name="HTML Cite"/>
@@ -359,12 +1814,49 @@
       <w:lang w:val="en-US" w:eastAsia="zh-CN" w:bidi="ar-SA"/>
     </w:rPr>
   </w:style>
-  <w:style w:type="character" w:default="1" w:styleId="3">
+  <w:style w:type="paragraph" w:styleId="2">
+    <w:name w:val="heading 1"/>
+    <w:basedOn w:val="1"/>
+    <w:next w:val="1"/>
+    <w:qFormat/>
+    <w:uiPriority w:val="0"/>
+    <w:pPr>
+      <w:keepNext/>
+      <w:keepLines/>
+      <w:spacing w:before="340" w:beforeLines="0" w:beforeAutospacing="0" w:after="330" w:afterLines="0" w:afterAutospacing="0" w:line="576" w:lineRule="auto"/>
+      <w:outlineLvl w:val="0"/>
+    </w:pPr>
+    <w:rPr>
+      <w:b/>
+      <w:kern w:val="44"/>
+      <w:sz w:val="44"/>
+    </w:rPr>
+  </w:style>
+  <w:style w:type="paragraph" w:styleId="3">
+    <w:name w:val="heading 2"/>
+    <w:basedOn w:val="1"/>
+    <w:next w:val="1"/>
+    <w:unhideWhenUsed/>
+    <w:qFormat/>
+    <w:uiPriority w:val="0"/>
+    <w:pPr>
+      <w:keepNext/>
+      <w:keepLines/>
+      <w:spacing w:before="260" w:beforeLines="0" w:beforeAutospacing="0" w:after="260" w:afterLines="0" w:afterAutospacing="0" w:line="413" w:lineRule="auto"/>
+      <w:outlineLvl w:val="1"/>
+    </w:pPr>
+    <w:rPr>
+      <w:rFonts w:ascii="Arial" w:hAnsi="Arial" w:eastAsia="黑体"/>
+      <w:b/>
+      <w:sz w:val="32"/>
+    </w:rPr>
+  </w:style>
+  <w:style w:type="character" w:default="1" w:styleId="6">
     <w:name w:val="Default Paragraph Font"/>
     <w:semiHidden/>
     <w:uiPriority w:val="0"/>
   </w:style>
-  <w:style w:type="table" w:default="1" w:styleId="2">
+  <w:style w:type="table" w:default="1" w:styleId="5">
     <w:name w:val="Normal Table"/>
     <w:semiHidden/>
     <w:qFormat/>
@@ -377,6 +1869,31 @@
         <w:right w:w="108" w:type="dxa"/>
       </w:tblCellMar>
     </w:tblPr>
+  </w:style>
+  <w:style w:type="paragraph" w:styleId="4">
+    <w:name w:val="Normal (Web)"/>
+    <w:basedOn w:val="1"/>
+    <w:qFormat/>
+    <w:uiPriority w:val="0"/>
+    <w:pPr>
+      <w:spacing w:before="0" w:beforeAutospacing="1" w:after="0" w:afterAutospacing="1"/>
+      <w:ind w:left="0" w:right="0"/>
+      <w:jc w:val="left"/>
+    </w:pPr>
+    <w:rPr>
+      <w:kern w:val="0"/>
+      <w:sz w:val="24"/>
+      <w:lang w:val="en-US" w:eastAsia="zh-CN" w:bidi="ar"/>
+    </w:rPr>
+  </w:style>
+  <w:style w:type="character" w:styleId="7">
+    <w:name w:val="Strong"/>
+    <w:basedOn w:val="6"/>
+    <w:qFormat/>
+    <w:uiPriority w:val="0"/>
+    <w:rPr>
+      <w:b/>
+    </w:rPr>
   </w:style>
 </w:styles>
 </file>
